--- a/Dossier de requetes de tests.docx
+++ b/Dossier de requetes de tests.docx
@@ -6,9 +6,28 @@
       <w:pPr>
         <w:pStyle w:val="Titre1"/>
         <w:spacing w:before="0"/>
-      </w:pPr>
-      <w:r>
+        <w:jc w:val="center"/>
+        <w:rPr>
+          <w:b/>
+          <w:sz w:val="40"/>
+          <w:szCs w:val="40"/>
+        </w:rPr>
+      </w:pPr>
+      <w:r>
+        <w:rPr>
+          <w:b/>
+          <w:sz w:val="40"/>
+          <w:szCs w:val="40"/>
+        </w:rPr>
         <w:t>Dossier de requêtes de tests</w:t>
+      </w:r>
+    </w:p>
+    <w:p>
+      <w:pPr>
+        <w:jc w:val="center"/>
+      </w:pPr>
+      <w:r>
+        <w:t>Emilie Paniagua – CDA05</w:t>
       </w:r>
     </w:p>
     <w:p>
@@ -82,7 +101,7 @@
                     <pic:cNvPicPr/>
                   </pic:nvPicPr>
                   <pic:blipFill rotWithShape="1">
-                    <a:blip r:embed="rId5"/>
+                    <a:blip r:embed="rId7"/>
                     <a:srcRect l="12640" t="65886" r="17523" b="16545"/>
                     <a:stretch/>
                   </pic:blipFill>
@@ -198,7 +217,7 @@
                     <pic:cNvPicPr/>
                   </pic:nvPicPr>
                   <pic:blipFill rotWithShape="1">
-                    <a:blip r:embed="rId6"/>
+                    <a:blip r:embed="rId8"/>
                     <a:srcRect l="12639" t="65620" r="37660" b="19739"/>
                     <a:stretch/>
                   </pic:blipFill>
@@ -225,6 +244,8 @@
           </wp:inline>
         </w:drawing>
       </w:r>
+      <w:bookmarkStart w:id="0" w:name="_GoBack"/>
+      <w:bookmarkEnd w:id="0"/>
     </w:p>
     <w:p>
       <w:pPr>
@@ -373,7 +394,7 @@
                     <pic:cNvPicPr/>
                   </pic:nvPicPr>
                   <pic:blipFill rotWithShape="1">
-                    <a:blip r:embed="rId7"/>
+                    <a:blip r:embed="rId9"/>
                     <a:srcRect l="12639" t="53241" r="64439" b="37708"/>
                     <a:stretch/>
                   </pic:blipFill>
@@ -473,7 +494,7 @@
                     <pic:cNvPicPr/>
                   </pic:nvPicPr>
                   <pic:blipFill rotWithShape="1">
-                    <a:blip r:embed="rId8"/>
+                    <a:blip r:embed="rId10"/>
                     <a:srcRect l="12782" t="52309" r="64653" b="35578"/>
                     <a:stretch/>
                   </pic:blipFill>
@@ -634,7 +655,7 @@
                     <pic:cNvPicPr/>
                   </pic:nvPicPr>
                   <pic:blipFill rotWithShape="1">
-                    <a:blip r:embed="rId9"/>
+                    <a:blip r:embed="rId11"/>
                     <a:srcRect l="13853" t="64821" r="58726" b="19340"/>
                     <a:stretch/>
                   </pic:blipFill>
@@ -731,7 +752,7 @@
                     <pic:cNvPicPr/>
                   </pic:nvPicPr>
                   <pic:blipFill rotWithShape="1">
-                    <a:blip r:embed="rId10"/>
+                    <a:blip r:embed="rId12"/>
                     <a:srcRect l="12710" t="65487" r="64510" b="25329"/>
                     <a:stretch/>
                   </pic:blipFill>
@@ -873,7 +894,7 @@
                     <pic:cNvPicPr/>
                   </pic:nvPicPr>
                   <pic:blipFill rotWithShape="1">
-                    <a:blip r:embed="rId11"/>
+                    <a:blip r:embed="rId13"/>
                     <a:srcRect l="12640" t="60828" r="57869" b="18275"/>
                     <a:stretch/>
                   </pic:blipFill>
@@ -983,7 +1004,7 @@
                     <pic:cNvPicPr/>
                   </pic:nvPicPr>
                   <pic:blipFill rotWithShape="1">
-                    <a:blip r:embed="rId12"/>
+                    <a:blip r:embed="rId14"/>
                     <a:srcRect l="12711" t="60562" r="65367" b="30520"/>
                     <a:stretch/>
                   </pic:blipFill>
@@ -1043,17 +1064,11 @@
     <w:p>
       <w:pPr>
         <w:spacing w:after="0"/>
-        <w:rPr>
-          <w:lang w:val="en-US"/>
-        </w:rPr>
       </w:pPr>
       <w:r>
         <w:t xml:space="preserve">join participer p </w:t>
       </w:r>
       <w:r>
-        <w:rPr>
-          <w:lang w:val="en-US"/>
-        </w:rPr>
         <w:t>on a.id_activite=p.id_activite</w:t>
       </w:r>
     </w:p>
@@ -1120,7 +1135,7 @@
                     <pic:cNvPicPr/>
                   </pic:nvPicPr>
                   <pic:blipFill rotWithShape="1">
-                    <a:blip r:embed="rId13"/>
+                    <a:blip r:embed="rId15"/>
                     <a:srcRect l="13068" t="60029" r="52228" b="25857"/>
                     <a:stretch/>
                   </pic:blipFill>
@@ -1195,8 +1210,14 @@
     <w:p>
       <w:pPr>
         <w:spacing w:after="0"/>
-      </w:pPr>
-      <w:r>
+        <w:rPr>
+          <w:lang w:val="en-US"/>
+        </w:rPr>
+      </w:pPr>
+      <w:r>
+        <w:rPr>
+          <w:lang w:val="en-US"/>
+        </w:rPr>
         <w:t>on a.id_activite=p.id_activite</w:t>
       </w:r>
     </w:p>
@@ -1231,8 +1252,14 @@
     <w:p>
       <w:pPr>
         <w:spacing w:after="0"/>
-      </w:pPr>
-      <w:r>
+        <w:rPr>
+          <w:lang w:val="en-US"/>
+        </w:rPr>
+      </w:pPr>
+      <w:r>
+        <w:rPr>
+          <w:lang w:val="en-US"/>
+        </w:rPr>
         <w:t>group by a.nom_activite</w:t>
       </w:r>
     </w:p>
@@ -1285,7 +1312,7 @@
                     <pic:cNvPicPr/>
                   </pic:nvPicPr>
                   <pic:blipFill rotWithShape="1">
-                    <a:blip r:embed="rId14"/>
+                    <a:blip r:embed="rId16"/>
                     <a:srcRect l="12568" t="62559" r="57655" b="25995"/>
                     <a:stretch/>
                   </pic:blipFill>
@@ -1350,36 +1377,21 @@
     <w:p>
       <w:pPr>
         <w:spacing w:after="0"/>
-        <w:rPr>
-          <w:lang w:val="en-US"/>
-        </w:rPr>
-      </w:pPr>
-      <w:r>
-        <w:rPr>
-          <w:lang w:val="en-US"/>
-        </w:rPr>
+      </w:pPr>
+      <w:r>
         <w:t>and id_activite= 1;</w:t>
       </w:r>
     </w:p>
     <w:p>
       <w:pPr>
         <w:spacing w:after="0"/>
-        <w:rPr>
-          <w:lang w:val="en-US"/>
-        </w:rPr>
-      </w:pPr>
-    </w:p>
-    <w:p>
-      <w:pPr>
-        <w:spacing w:after="0"/>
-        <w:rPr>
-          <w:lang w:val="en-US"/>
-        </w:rPr>
-      </w:pPr>
-      <w:r>
-        <w:rPr>
-          <w:lang w:val="en-US"/>
-        </w:rPr>
+      </w:pPr>
+    </w:p>
+    <w:p>
+      <w:pPr>
+        <w:spacing w:after="0"/>
+      </w:pPr>
+      <w:r>
         <w:t>rollback;</w:t>
       </w:r>
     </w:p>
@@ -1488,7 +1500,7 @@
                     <pic:cNvPicPr/>
                   </pic:nvPicPr>
                   <pic:blipFill rotWithShape="1">
-                    <a:blip r:embed="rId15"/>
+                    <a:blip r:embed="rId17"/>
                     <a:srcRect l="12854" t="59630" r="56727" b="23333"/>
                     <a:stretch/>
                   </pic:blipFill>
@@ -1575,7 +1587,7 @@
                     <pic:cNvPicPr/>
                   </pic:nvPicPr>
                   <pic:blipFill rotWithShape="1">
-                    <a:blip r:embed="rId16"/>
+                    <a:blip r:embed="rId18"/>
                     <a:srcRect l="12711" t="60562" r="64224" b="27992"/>
                     <a:stretch/>
                   </pic:blipFill>
@@ -1616,10 +1628,7 @@
         <w:t>Lister les adhérents les plus actifs (ceux qui participant au plus grand nombre d'activités)</w:t>
       </w:r>
     </w:p>
-    <w:p>
-      <w:bookmarkStart w:id="0" w:name="_GoBack"/>
-      <w:bookmarkEnd w:id="0"/>
-    </w:p>
+    <w:p/>
     <w:p>
       <w:pPr>
         <w:spacing w:after="0"/>
@@ -1741,7 +1750,7 @@
                     <pic:cNvPicPr/>
                   </pic:nvPicPr>
                   <pic:blipFill rotWithShape="1">
-                    <a:blip r:embed="rId17"/>
+                    <a:blip r:embed="rId19"/>
                     <a:srcRect l="12710" t="59364" r="64153" b="17876"/>
                     <a:stretch/>
                   </pic:blipFill>
@@ -1770,6 +1779,8 @@
       </w:r>
     </w:p>
     <w:sectPr>
+      <w:headerReference w:type="default" r:id="rId20"/>
+      <w:footerReference w:type="default" r:id="rId21"/>
       <w:pgSz w:w="16838" w:h="11906" w:orient="landscape"/>
       <w:pgMar w:top="1417" w:right="1417" w:bottom="1417" w:left="1417" w:header="708" w:footer="708" w:gutter="0"/>
       <w:cols w:space="708"/>
@@ -1777,6 +1788,114 @@
     </w:sectPr>
   </w:body>
 </w:document>
+</file>
+
+<file path=word/endnotes.xml><?xml version="1.0" encoding="utf-8"?>
+<w:endnotes xmlns:wpc="http://schemas.microsoft.com/office/word/2010/wordprocessingCanvas" xmlns:mc="http://schemas.openxmlformats.org/markup-compatibility/2006" xmlns:o="urn:schemas-microsoft-com:office:office" xmlns:r="http://schemas.openxmlformats.org/officeDocument/2006/relationships" xmlns:m="http://schemas.openxmlformats.org/officeDocument/2006/math" xmlns:v="urn:schemas-microsoft-com:vml" xmlns:wp14="http://schemas.microsoft.com/office/word/2010/wordprocessingDrawing" xmlns:wp="http://schemas.openxmlformats.org/drawingml/2006/wordprocessingDrawing" xmlns:w10="urn:schemas-microsoft-com:office:word" xmlns:w="http://schemas.openxmlformats.org/wordprocessingml/2006/main" xmlns:w14="http://schemas.microsoft.com/office/word/2010/wordml" xmlns:w15="http://schemas.microsoft.com/office/word/2012/wordml" xmlns:wpg="http://schemas.microsoft.com/office/word/2010/wordprocessingGroup" xmlns:wpi="http://schemas.microsoft.com/office/word/2010/wordprocessingInk" xmlns:wne="http://schemas.microsoft.com/office/word/2006/wordml" xmlns:wps="http://schemas.microsoft.com/office/word/2010/wordprocessingShape" mc:Ignorable="w14 w15 wp14">
+  <w:endnote w:type="separator" w:id="-1">
+    <w:p>
+      <w:pPr>
+        <w:spacing w:after="0" w:line="240" w:lineRule="auto"/>
+      </w:pPr>
+      <w:r>
+        <w:separator/>
+      </w:r>
+    </w:p>
+  </w:endnote>
+  <w:endnote w:type="continuationSeparator" w:id="0">
+    <w:p>
+      <w:pPr>
+        <w:spacing w:after="0" w:line="240" w:lineRule="auto"/>
+      </w:pPr>
+      <w:r>
+        <w:continuationSeparator/>
+      </w:r>
+    </w:p>
+  </w:endnote>
+</w:endnotes>
+</file>
+
+<file path=word/footer1.xml><?xml version="1.0" encoding="utf-8"?>
+<w:ftr xmlns:wpc="http://schemas.microsoft.com/office/word/2010/wordprocessingCanvas" xmlns:mc="http://schemas.openxmlformats.org/markup-compatibility/2006" xmlns:o="urn:schemas-microsoft-com:office:office" xmlns:r="http://schemas.openxmlformats.org/officeDocument/2006/relationships" xmlns:m="http://schemas.openxmlformats.org/officeDocument/2006/math" xmlns:v="urn:schemas-microsoft-com:vml" xmlns:wp14="http://schemas.microsoft.com/office/word/2010/wordprocessingDrawing" xmlns:wp="http://schemas.openxmlformats.org/drawingml/2006/wordprocessingDrawing" xmlns:w10="urn:schemas-microsoft-com:office:word" xmlns:w="http://schemas.openxmlformats.org/wordprocessingml/2006/main" xmlns:w14="http://schemas.microsoft.com/office/word/2010/wordml" xmlns:w15="http://schemas.microsoft.com/office/word/2012/wordml" xmlns:wpg="http://schemas.microsoft.com/office/word/2010/wordprocessingGroup" xmlns:wpi="http://schemas.microsoft.com/office/word/2010/wordprocessingInk" xmlns:wne="http://schemas.microsoft.com/office/word/2006/wordml" xmlns:wps="http://schemas.microsoft.com/office/word/2010/wordprocessingShape" mc:Ignorable="w14 w15 wp14">
+  <w:sdt>
+    <w:sdtPr>
+      <w:id w:val="618493522"/>
+      <w:docPartObj>
+        <w:docPartGallery w:val="Page Numbers (Bottom of Page)"/>
+        <w:docPartUnique/>
+      </w:docPartObj>
+    </w:sdtPr>
+    <w:sdtContent>
+      <w:p>
+        <w:pPr>
+          <w:pStyle w:val="Pieddepage"/>
+          <w:jc w:val="right"/>
+        </w:pPr>
+        <w:r>
+          <w:fldChar w:fldCharType="begin"/>
+        </w:r>
+        <w:r>
+          <w:instrText>PAGE   \* MERGEFORMAT</w:instrText>
+        </w:r>
+        <w:r>
+          <w:fldChar w:fldCharType="separate"/>
+        </w:r>
+        <w:r>
+          <w:rPr>
+            <w:noProof/>
+          </w:rPr>
+          <w:t>7</w:t>
+        </w:r>
+        <w:r>
+          <w:fldChar w:fldCharType="end"/>
+        </w:r>
+      </w:p>
+    </w:sdtContent>
+  </w:sdt>
+  <w:p>
+    <w:pPr>
+      <w:pStyle w:val="Pieddepage"/>
+    </w:pPr>
+  </w:p>
+</w:ftr>
+</file>
+
+<file path=word/footnotes.xml><?xml version="1.0" encoding="utf-8"?>
+<w:footnotes xmlns:wpc="http://schemas.microsoft.com/office/word/2010/wordprocessingCanvas" xmlns:mc="http://schemas.openxmlformats.org/markup-compatibility/2006" xmlns:o="urn:schemas-microsoft-com:office:office" xmlns:r="http://schemas.openxmlformats.org/officeDocument/2006/relationships" xmlns:m="http://schemas.openxmlformats.org/officeDocument/2006/math" xmlns:v="urn:schemas-microsoft-com:vml" xmlns:wp14="http://schemas.microsoft.com/office/word/2010/wordprocessingDrawing" xmlns:wp="http://schemas.openxmlformats.org/drawingml/2006/wordprocessingDrawing" xmlns:w10="urn:schemas-microsoft-com:office:word" xmlns:w="http://schemas.openxmlformats.org/wordprocessingml/2006/main" xmlns:w14="http://schemas.microsoft.com/office/word/2010/wordml" xmlns:w15="http://schemas.microsoft.com/office/word/2012/wordml" xmlns:wpg="http://schemas.microsoft.com/office/word/2010/wordprocessingGroup" xmlns:wpi="http://schemas.microsoft.com/office/word/2010/wordprocessingInk" xmlns:wne="http://schemas.microsoft.com/office/word/2006/wordml" xmlns:wps="http://schemas.microsoft.com/office/word/2010/wordprocessingShape" mc:Ignorable="w14 w15 wp14">
+  <w:footnote w:type="separator" w:id="-1">
+    <w:p>
+      <w:pPr>
+        <w:spacing w:after="0" w:line="240" w:lineRule="auto"/>
+      </w:pPr>
+      <w:r>
+        <w:separator/>
+      </w:r>
+    </w:p>
+  </w:footnote>
+  <w:footnote w:type="continuationSeparator" w:id="0">
+    <w:p>
+      <w:pPr>
+        <w:spacing w:after="0" w:line="240" w:lineRule="auto"/>
+      </w:pPr>
+      <w:r>
+        <w:continuationSeparator/>
+      </w:r>
+    </w:p>
+  </w:footnote>
+</w:footnotes>
+</file>
+
+<file path=word/header1.xml><?xml version="1.0" encoding="utf-8"?>
+<w:hdr xmlns:wpc="http://schemas.microsoft.com/office/word/2010/wordprocessingCanvas" xmlns:mc="http://schemas.openxmlformats.org/markup-compatibility/2006" xmlns:o="urn:schemas-microsoft-com:office:office" xmlns:r="http://schemas.openxmlformats.org/officeDocument/2006/relationships" xmlns:m="http://schemas.openxmlformats.org/officeDocument/2006/math" xmlns:v="urn:schemas-microsoft-com:vml" xmlns:wp14="http://schemas.microsoft.com/office/word/2010/wordprocessingDrawing" xmlns:wp="http://schemas.openxmlformats.org/drawingml/2006/wordprocessingDrawing" xmlns:w10="urn:schemas-microsoft-com:office:word" xmlns:w="http://schemas.openxmlformats.org/wordprocessingml/2006/main" xmlns:w14="http://schemas.microsoft.com/office/word/2010/wordml" xmlns:w15="http://schemas.microsoft.com/office/word/2012/wordml" xmlns:wpg="http://schemas.microsoft.com/office/word/2010/wordprocessingGroup" xmlns:wpi="http://schemas.microsoft.com/office/word/2010/wordprocessingInk" xmlns:wne="http://schemas.microsoft.com/office/word/2006/wordml" xmlns:wps="http://schemas.microsoft.com/office/word/2010/wordprocessingShape" mc:Ignorable="w14 w15 wp14">
+  <w:p>
+    <w:pPr>
+      <w:pStyle w:val="En-tte"/>
+    </w:pPr>
+    <w:r>
+      <w:t>Emilie Paniagua CDA05 – Annexe au dossier fil rouge MCMP</w:t>
+    </w:r>
+  </w:p>
+</w:hdr>
 </file>
 
 <file path=word/numbering.xml><?xml version="1.0" encoding="utf-8"?>
@@ -2525,6 +2644,50 @@
       <w:contextualSpacing/>
     </w:pPr>
   </w:style>
+  <w:style w:type="paragraph" w:styleId="En-tte">
+    <w:name w:val="header"/>
+    <w:basedOn w:val="Normal"/>
+    <w:link w:val="En-tteCar"/>
+    <w:uiPriority w:val="99"/>
+    <w:unhideWhenUsed/>
+    <w:rsid w:val="00A2167D"/>
+    <w:pPr>
+      <w:tabs>
+        <w:tab w:val="center" w:pos="4536"/>
+        <w:tab w:val="right" w:pos="9072"/>
+      </w:tabs>
+      <w:spacing w:after="0" w:line="240" w:lineRule="auto"/>
+    </w:pPr>
+  </w:style>
+  <w:style w:type="character" w:customStyle="1" w:styleId="En-tteCar">
+    <w:name w:val="En-tête Car"/>
+    <w:basedOn w:val="Policepardfaut"/>
+    <w:link w:val="En-tte"/>
+    <w:uiPriority w:val="99"/>
+    <w:rsid w:val="00A2167D"/>
+  </w:style>
+  <w:style w:type="paragraph" w:styleId="Pieddepage">
+    <w:name w:val="footer"/>
+    <w:basedOn w:val="Normal"/>
+    <w:link w:val="PieddepageCar"/>
+    <w:uiPriority w:val="99"/>
+    <w:unhideWhenUsed/>
+    <w:rsid w:val="00A2167D"/>
+    <w:pPr>
+      <w:tabs>
+        <w:tab w:val="center" w:pos="4536"/>
+        <w:tab w:val="right" w:pos="9072"/>
+      </w:tabs>
+      <w:spacing w:after="0" w:line="240" w:lineRule="auto"/>
+    </w:pPr>
+  </w:style>
+  <w:style w:type="character" w:customStyle="1" w:styleId="PieddepageCar">
+    <w:name w:val="Pied de page Car"/>
+    <w:basedOn w:val="Policepardfaut"/>
+    <w:link w:val="Pieddepage"/>
+    <w:uiPriority w:val="99"/>
+    <w:rsid w:val="00A2167D"/>
+  </w:style>
 </w:styles>
 </file>
 
